--- a/report.py.docx
+++ b/report.py.docx
@@ -53,34 +53,138 @@
     <w:p>
       <w:pPr>
         <w:spacing w:line="480" w:lineRule="auto"/>
-        <w:rPr>
-          <w:rFonts w:ascii="Times New Roman" w:hAnsi="Times New Roman" w:cs="Times New Roman"/>
-        </w:rPr>
-      </w:pPr>
-    </w:p>
-    <w:p>
-      <w:pPr>
-        <w:spacing w:line="480" w:lineRule="auto"/>
-        <w:rPr>
-          <w:rFonts w:ascii="Times New Roman" w:hAnsi="Times New Roman" w:cs="Times New Roman"/>
-        </w:rPr>
-      </w:pPr>
-    </w:p>
-    <w:p>
-      <w:pPr>
-        <w:spacing w:line="480" w:lineRule="auto"/>
-        <w:rPr>
-          <w:rFonts w:ascii="Times New Roman" w:hAnsi="Times New Roman" w:cs="Times New Roman"/>
-        </w:rPr>
-      </w:pPr>
-    </w:p>
-    <w:p>
-      <w:pPr>
-        <w:spacing w:line="480" w:lineRule="auto"/>
-        <w:rPr>
-          <w:rFonts w:ascii="Times New Roman" w:hAnsi="Times New Roman" w:cs="Times New Roman"/>
-        </w:rPr>
-      </w:pPr>
+        <w:jc w:val="center"/>
+        <w:rPr>
+          <w:rFonts w:ascii="Times New Roman" w:eastAsia="Aptos" w:hAnsi="Times New Roman"/>
+          <w:b/>
+          <w:bCs/>
+          <w:color w:val="000000"/>
+        </w:rPr>
+      </w:pPr>
+      <w:r>
+        <w:rPr>
+          <w:rFonts w:ascii="Times New Roman" w:eastAsia="Aptos" w:hAnsi="Times New Roman"/>
+          <w:b/>
+          <w:bCs/>
+          <w:color w:val="000000"/>
+        </w:rPr>
+        <w:t>Name: AJAL RC</w:t>
+      </w:r>
+    </w:p>
+    <w:p>
+      <w:pPr>
+        <w:spacing w:line="480" w:lineRule="auto"/>
+        <w:jc w:val="center"/>
+        <w:rPr>
+          <w:rFonts w:ascii="Times New Roman" w:eastAsia="Aptos" w:hAnsi="Times New Roman"/>
+          <w:b/>
+          <w:bCs/>
+          <w:color w:val="000000"/>
+          <w:shd w:val="clear" w:color="auto" w:fill="FFFFFF"/>
+        </w:rPr>
+      </w:pPr>
+      <w:r>
+        <w:rPr>
+          <w:rStyle w:val="16"/>
+          <w:rFonts w:ascii="Times New Roman" w:eastAsia="Aptos" w:hAnsi="Times New Roman"/>
+          <w:b/>
+          <w:bCs/>
+          <w:color w:val="000000"/>
+          <w:shd w:val="clear" w:color="auto" w:fill="FFFFFF"/>
+        </w:rPr>
+        <w:t>Student</w:t>
+      </w:r>
+      <w:r>
+        <w:rPr>
+          <w:rFonts w:ascii="Times New Roman" w:eastAsia="Aptos" w:hAnsi="Times New Roman"/>
+          <w:b/>
+          <w:bCs/>
+          <w:color w:val="000000"/>
+          <w:shd w:val="clear" w:color="auto" w:fill="FFFFFF"/>
+        </w:rPr>
+        <w:t xml:space="preserve"> </w:t>
+      </w:r>
+      <w:r>
+        <w:rPr>
+          <w:rStyle w:val="15"/>
+          <w:rFonts w:ascii="Times New Roman" w:eastAsia="Aptos" w:hAnsi="Times New Roman"/>
+          <w:b/>
+          <w:bCs/>
+          <w:color w:val="000000"/>
+          <w:shd w:val="clear" w:color="auto" w:fill="FFFFFF"/>
+        </w:rPr>
+        <w:t>ID</w:t>
+      </w:r>
+      <w:r>
+        <w:rPr>
+          <w:rFonts w:ascii="Times New Roman" w:eastAsia="Aptos" w:hAnsi="Times New Roman"/>
+          <w:b/>
+          <w:bCs/>
+          <w:color w:val="000000"/>
+          <w:shd w:val="clear" w:color="auto" w:fill="FFFFFF"/>
+        </w:rPr>
+        <w:t>: 005039456</w:t>
+      </w:r>
+    </w:p>
+    <w:p>
+      <w:pPr>
+        <w:spacing w:line="480" w:lineRule="auto"/>
+        <w:jc w:val="center"/>
+        <w:rPr>
+          <w:rFonts w:ascii="Times New Roman" w:eastAsia="Aptos" w:hAnsi="Times New Roman"/>
+          <w:b/>
+          <w:bCs/>
+          <w:color w:val="000000"/>
+        </w:rPr>
+      </w:pPr>
+      <w:r>
+        <w:rPr>
+          <w:rFonts w:ascii="Times New Roman" w:eastAsia="Aptos" w:hAnsi="Times New Roman"/>
+          <w:b/>
+          <w:bCs/>
+          <w:color w:val="000000"/>
+        </w:rPr>
+        <w:t>Algorithms and Data Structures (MSCS-532-B01)</w:t>
+      </w:r>
+    </w:p>
+    <w:p>
+      <w:pPr>
+        <w:spacing w:line="480" w:lineRule="auto"/>
+        <w:jc w:val="center"/>
+        <w:rPr>
+          <w:rFonts w:ascii="Times New Roman" w:eastAsia="Aptos" w:hAnsi="Times New Roman"/>
+          <w:b/>
+          <w:bCs/>
+          <w:color w:val="000000"/>
+        </w:rPr>
+      </w:pPr>
+      <w:r>
+        <w:rPr>
+          <w:rFonts w:ascii="Times New Roman" w:eastAsia="Aptos" w:hAnsi="Times New Roman"/>
+          <w:b/>
+          <w:bCs/>
+          <w:color w:val="000000"/>
+        </w:rPr>
+        <w:t xml:space="preserve">Assignment 4: </w:t>
+      </w:r>
+      <w:r>
+        <w:rPr>
+          <w:rFonts w:ascii="Times New Roman" w:eastAsia="Aptos" w:hAnsi="Times New Roman"/>
+          <w:b/>
+          <w:bCs/>
+          <w:color w:val="000000"/>
+        </w:rPr>
+        <w:t>Quicksort Algorithm</w:t>
+      </w:r>
+      <w:r>
+        <w:rPr>
+          <w:rFonts w:ascii="Times New Roman" w:eastAsia="Aptos" w:hAnsi="Times New Roman"/>
+          <w:b/>
+          <w:bCs/>
+          <w:color w:val="000000"/>
+        </w:rPr>
+        <w:t>: Implementation, Analysis, and Applications</w:t>
+      </w:r>
     </w:p>
     <w:p>
       <w:pPr>
@@ -309,33 +413,35 @@
         </w:rPr>
         <w:t xml:space="preserve">When the pivot splits the list evenly each time (such as with random data), Quicksort only needs about </w:t>
       </w:r>
-      <w:proofErr w:type="gramStart"/>
-      <w:r>
-        <w:rPr>
-          <w:color w:val="0E101A"/>
-        </w:rPr>
-        <w:t>O(</w:t>
-      </w:r>
-      <w:proofErr w:type="gramEnd"/>
+      <w:r>
+        <w:rPr>
+          <w:color w:val="0E101A"/>
+        </w:rPr>
+        <w:t>O (</w:t>
+      </w:r>
       <w:r>
         <w:rPr>
           <w:color w:val="0E101A"/>
         </w:rPr>
         <w:t xml:space="preserve">n </w:t>
       </w:r>
-      <w:proofErr w:type="spellStart"/>
-      <w:r>
-        <w:rPr>
-          <w:color w:val="0E101A"/>
-        </w:rPr>
-        <w:t>logn</w:t>
-      </w:r>
-      <w:proofErr w:type="spellEnd"/>
-      <w:r>
-        <w:rPr>
-          <w:color w:val="0E101A"/>
-        </w:rPr>
-        <w:t>) steps</w:t>
+      <w:r>
+        <w:rPr>
+          <w:color w:val="0E101A"/>
+        </w:rPr>
+        <w:t>log</w:t>
+      </w:r>
+      <w:r>
+        <w:rPr>
+          <w:color w:val="0E101A"/>
+        </w:rPr>
+        <w:t xml:space="preserve"> </w:t>
+      </w:r>
+      <w:r>
+        <w:rPr>
+          <w:color w:val="0E101A"/>
+        </w:rPr>
+        <w:t>n) steps</w:t>
       </w:r>
       <w:r>
         <w:rPr>
@@ -375,33 +481,29 @@
         </w:rPr>
         <w:t xml:space="preserve">Even with imperfect splits, Quicksort progresses on both sides at each step. The average-case time is also </w:t>
       </w:r>
-      <w:proofErr w:type="gramStart"/>
-      <w:r>
-        <w:rPr>
-          <w:color w:val="0E101A"/>
-        </w:rPr>
-        <w:t>O(</w:t>
-      </w:r>
-      <w:proofErr w:type="gramEnd"/>
-      <w:r>
-        <w:rPr>
-          <w:color w:val="0E101A"/>
-        </w:rPr>
-        <w:t xml:space="preserve">n </w:t>
-      </w:r>
-      <w:proofErr w:type="spellStart"/>
-      <w:r>
-        <w:rPr>
-          <w:color w:val="0E101A"/>
-        </w:rPr>
-        <w:t>logn</w:t>
-      </w:r>
-      <w:proofErr w:type="spellEnd"/>
-      <w:r>
-        <w:rPr>
-          <w:color w:val="0E101A"/>
-        </w:rPr>
-        <w:t>) because the splits are reasonably balanced for most real-world data.</w:t>
+      <w:r>
+        <w:rPr>
+          <w:color w:val="0E101A"/>
+        </w:rPr>
+        <w:t>O (</w:t>
+      </w:r>
+      <w:r>
+        <w:rPr>
+          <w:color w:val="0E101A"/>
+        </w:rPr>
+        <w:t>n log</w:t>
+      </w:r>
+      <w:r>
+        <w:rPr>
+          <w:color w:val="0E101A"/>
+        </w:rPr>
+        <w:t xml:space="preserve"> </w:t>
+      </w:r>
+      <w:r>
+        <w:rPr>
+          <w:color w:val="0E101A"/>
+        </w:rPr>
+        <w:t>n) because the splits are reasonably balanced for most real-world data.</w:t>
       </w:r>
     </w:p>
     <w:p>
@@ -556,21 +658,19 @@
         <w:rPr>
           <w:color w:val="0E101A"/>
         </w:rPr>
-        <w:t xml:space="preserve">On average, Quicksort avoids worst-case behavior because the partitioning step usually creates subarrays smaller than the original. Additionally, the number of levels needed to break down the array is about </w:t>
-      </w:r>
-      <w:proofErr w:type="spellStart"/>
-      <w:r>
-        <w:rPr>
-          <w:color w:val="0E101A"/>
-        </w:rPr>
-        <w:t>logn</w:t>
-      </w:r>
-      <w:proofErr w:type="spellEnd"/>
-      <w:r>
-        <w:rPr>
-          <w:color w:val="0E101A"/>
-        </w:rPr>
-        <w:t>. This means the total number of operations is about n log n.</w:t>
+        <w:t>On average, Quicksort avoids worst-case behavior because the partitioning step usually creates subarrays smaller than the original. Additionally, the number of levels needed to break down the array is about log</w:t>
+      </w:r>
+      <w:r>
+        <w:rPr>
+          <w:color w:val="0E101A"/>
+        </w:rPr>
+        <w:t xml:space="preserve"> </w:t>
+      </w:r>
+      <w:r>
+        <w:rPr>
+          <w:color w:val="0E101A"/>
+        </w:rPr>
+        <w:t>n. This means the total number of operations is about n log n.</w:t>
       </w:r>
     </w:p>
     <w:p>
@@ -706,11 +806,10 @@
         <w:rPr>
           <w:rFonts w:ascii="Times New Roman" w:hAnsi="Times New Roman" w:cs="Times New Roman"/>
         </w:rPr>
-        <w:lastRenderedPageBreak/>
         <w:drawing>
-          <wp:inline distT="0" distB="0" distL="0" distR="0" wp14:anchorId="6DD6A12E" wp14:editId="7A3245C6">
-            <wp:extent cx="4912283" cy="6758915"/>
-            <wp:effectExtent l="0" t="0" r="3175" b="0"/>
+          <wp:inline distT="0" distB="0" distL="0" distR="0" wp14:anchorId="6DD6A12E" wp14:editId="2190921F">
+            <wp:extent cx="4713902" cy="6485959"/>
+            <wp:effectExtent l="0" t="0" r="0" b="3810"/>
             <wp:docPr id="683285897" name="Picture 1" descr="A screen shot of a computer program&#10;&#10;AI-generated content may be incorrect."/>
             <wp:cNvGraphicFramePr>
               <a:graphicFrameLocks xmlns:a="http://schemas.openxmlformats.org/drawingml/2006/main" noChangeAspect="1"/>
@@ -731,7 +830,7 @@
                   <pic:spPr>
                     <a:xfrm>
                       <a:off x="0" y="0"/>
-                      <a:ext cx="4920218" cy="6769833"/>
+                      <a:ext cx="4734161" cy="6513834"/>
                     </a:xfrm>
                     <a:prstGeom prst="rect">
                       <a:avLst/>
@@ -755,6 +854,7 @@
         <w:rPr>
           <w:rFonts w:ascii="Times New Roman" w:hAnsi="Times New Roman" w:cs="Times New Roman"/>
         </w:rPr>
+        <w:lastRenderedPageBreak/>
         <w:t xml:space="preserve">Randomization helps by choosing the pivot element randomly. Randomization reduces the chance that the algorithm goes to the </w:t>
       </w:r>
       <w:r>
@@ -780,14 +880,7 @@
         <w:rPr>
           <w:rFonts w:ascii="Times New Roman" w:hAnsi="Times New Roman" w:cs="Times New Roman"/>
         </w:rPr>
-        <w:t xml:space="preserve">), even if the input has repeated patterns or </w:t>
-      </w:r>
-      <w:r>
-        <w:rPr>
-          <w:rFonts w:ascii="Times New Roman" w:hAnsi="Times New Roman" w:cs="Times New Roman"/>
-        </w:rPr>
-        <w:lastRenderedPageBreak/>
-        <w:t xml:space="preserve">is already sorted. In practice, randomized sort runs in </w:t>
+        <w:t xml:space="preserve">), even if the input has repeated patterns or is already sorted. In practice, randomized sort runs in </w:t>
       </w:r>
       <w:proofErr w:type="gramStart"/>
       <w:r>
@@ -831,7 +924,23 @@
           <w:b/>
           <w:bCs/>
         </w:rPr>
-        <w:t>Empirical Analysis</w:t>
+        <w:t>Empirical</w:t>
+      </w:r>
+      <w:r>
+        <w:rPr>
+          <w:rFonts w:ascii="Times New Roman" w:hAnsi="Times New Roman" w:cs="Times New Roman"/>
+          <w:b/>
+          <w:bCs/>
+        </w:rPr>
+        <w:t>/Benchmark</w:t>
+      </w:r>
+      <w:r>
+        <w:rPr>
+          <w:rFonts w:ascii="Times New Roman" w:hAnsi="Times New Roman" w:cs="Times New Roman"/>
+          <w:b/>
+          <w:bCs/>
+        </w:rPr>
+        <w:t xml:space="preserve"> Analysis</w:t>
       </w:r>
     </w:p>
     <w:p>
@@ -925,33 +1034,53 @@
         <w:rPr>
           <w:rFonts w:ascii="Times New Roman" w:hAnsi="Times New Roman" w:cs="Times New Roman"/>
         </w:rPr>
-        <w:t>Based on the results you can see in the table, both algorithms were fast when the data was random.  When the data is sorted and reverse-sorted for the sample sizes of 1000 and 2000, deterministic quicksort slowed drastically, resulting in a recursion error, while the randomized algorithm was still performant. While for the exact size of 500, though the deterministic algorithm did not error out, we can still see that it was much slower than the randomized version.  This table result matches the theoretical analysis that randomizing pivot points makes quick sort reliable, especially for larger data sets.</w:t>
-      </w:r>
-    </w:p>
-    <w:p>
-      <w:pPr>
-        <w:spacing w:line="480" w:lineRule="auto"/>
-        <w:rPr>
-          <w:rFonts w:ascii="Times New Roman" w:hAnsi="Times New Roman" w:cs="Times New Roman"/>
-        </w:rPr>
-      </w:pPr>
-    </w:p>
-    <w:p>
-      <w:pPr>
-        <w:spacing w:line="480" w:lineRule="auto"/>
-        <w:rPr>
-          <w:rFonts w:ascii="Times New Roman" w:hAnsi="Times New Roman" w:cs="Times New Roman"/>
-          <w:b/>
-          <w:bCs/>
-        </w:rPr>
-      </w:pPr>
-      <w:r>
-        <w:rPr>
-          <w:rFonts w:ascii="Times New Roman" w:hAnsi="Times New Roman" w:cs="Times New Roman"/>
-          <w:b/>
-          <w:bCs/>
+        <w:t xml:space="preserve">Based on the results you can see in the table, both algorithms were fast when the data was random.  When the data is sorted and reverse-sorted for the sample sizes of 1000 and 2000, deterministic quicksort slowed drastically, resulting in a </w:t>
+      </w:r>
+      <w:r>
+        <w:rPr>
+          <w:rFonts w:ascii="Times New Roman" w:hAnsi="Times New Roman" w:cs="Times New Roman"/>
+          <w:i/>
+          <w:iCs/>
+        </w:rPr>
+        <w:t>recursion error</w:t>
+      </w:r>
+      <w:r>
+        <w:rPr>
+          <w:rFonts w:ascii="Times New Roman" w:hAnsi="Times New Roman" w:cs="Times New Roman"/>
+        </w:rPr>
+        <w:t xml:space="preserve">, while the randomized algorithm was still performant. While for the exact size of 500, though the deterministic algorithm did not error out, we can still see that it was much slower than the randomized </w:t>
+      </w:r>
+      <w:r>
+        <w:rPr>
+          <w:rFonts w:ascii="Times New Roman" w:hAnsi="Times New Roman" w:cs="Times New Roman"/>
         </w:rPr>
         <w:lastRenderedPageBreak/>
+        <w:t>version.  This table result matches the theoretical analysis that randomizing pivot points makes quick sort reliable, especially for larger data sets.</w:t>
+      </w:r>
+    </w:p>
+    <w:p>
+      <w:pPr>
+        <w:spacing w:line="480" w:lineRule="auto"/>
+        <w:rPr>
+          <w:rFonts w:ascii="Times New Roman" w:hAnsi="Times New Roman" w:cs="Times New Roman"/>
+        </w:rPr>
+      </w:pPr>
+    </w:p>
+    <w:p>
+      <w:pPr>
+        <w:spacing w:line="480" w:lineRule="auto"/>
+        <w:rPr>
+          <w:rFonts w:ascii="Times New Roman" w:hAnsi="Times New Roman" w:cs="Times New Roman"/>
+          <w:b/>
+          <w:bCs/>
+        </w:rPr>
+      </w:pPr>
+      <w:r>
+        <w:rPr>
+          <w:rFonts w:ascii="Times New Roman" w:hAnsi="Times New Roman" w:cs="Times New Roman"/>
+          <w:b/>
+          <w:bCs/>
+        </w:rPr>
         <w:t>Conclusion</w:t>
       </w:r>
     </w:p>
@@ -1026,6 +1155,21 @@
           <w:rFonts w:ascii="Times New Roman" w:hAnsi="Times New Roman" w:cs="Times New Roman"/>
         </w:rPr>
       </w:pPr>
+      <w:hyperlink r:id="rId7" w:history="1">
+        <w:r>
+          <w:rPr>
+            <w:rStyle w:val="Hyperlink"/>
+            <w:rFonts w:ascii="Times New Roman" w:hAnsi="Times New Roman" w:cs="Times New Roman"/>
+          </w:rPr>
+          <w:t>https://github.com/ucajalrc/Assignment-5</w:t>
+        </w:r>
+      </w:hyperlink>
+      <w:r>
+        <w:rPr>
+          <w:rFonts w:ascii="Times New Roman" w:hAnsi="Times New Roman" w:cs="Times New Roman"/>
+        </w:rPr>
+        <w:t xml:space="preserve"> </w:t>
+      </w:r>
     </w:p>
     <w:p>
       <w:pPr>
@@ -2133,6 +2277,45 @@
       <w:iCs/>
     </w:rPr>
   </w:style>
+  <w:style w:type="character" w:styleId="Hyperlink">
+    <w:name w:val="Hyperlink"/>
+    <w:basedOn w:val="DefaultParagraphFont"/>
+    <w:uiPriority w:val="99"/>
+    <w:unhideWhenUsed/>
+    <w:rsid w:val="00964671"/>
+    <w:rPr>
+      <w:color w:val="467886" w:themeColor="hyperlink"/>
+      <w:u w:val="single"/>
+    </w:rPr>
+  </w:style>
+  <w:style w:type="character" w:styleId="UnresolvedMention">
+    <w:name w:val="Unresolved Mention"/>
+    <w:basedOn w:val="DefaultParagraphFont"/>
+    <w:uiPriority w:val="99"/>
+    <w:semiHidden/>
+    <w:unhideWhenUsed/>
+    <w:rsid w:val="00964671"/>
+    <w:rPr>
+      <w:color w:val="605E5C"/>
+      <w:shd w:val="clear" w:color="auto" w:fill="E1DFDD"/>
+    </w:rPr>
+  </w:style>
+  <w:style w:type="character" w:customStyle="1" w:styleId="15">
+    <w:name w:val="15"/>
+    <w:basedOn w:val="DefaultParagraphFont"/>
+    <w:rsid w:val="00B92238"/>
+    <w:rPr>
+      <w:rFonts w:ascii="Aptos" w:hAnsi="Aptos" w:hint="default"/>
+    </w:rPr>
+  </w:style>
+  <w:style w:type="character" w:customStyle="1" w:styleId="16">
+    <w:name w:val="16"/>
+    <w:basedOn w:val="DefaultParagraphFont"/>
+    <w:rsid w:val="00B92238"/>
+    <w:rPr>
+      <w:rFonts w:ascii="Aptos" w:hAnsi="Aptos" w:hint="default"/>
+    </w:rPr>
+  </w:style>
 </w:styles>
 </file>
 
